--- a/04_Linux working/Linux_tools/02_Infrastructure/02_IDS_SIEM/02.2_Pytbull_CLI.docx
+++ b/04_Linux working/Linux_tools/02_Infrastructure/02_IDS_SIEM/02.2_Pytbull_CLI.docx
@@ -34,14 +34,16 @@
                 <w:szCs w:val="28"/>
               </w:rPr>
             </w:pPr>
+            <w:proofErr w:type="spellStart"/>
             <w:r>
               <w:rPr>
                 <w:b/>
                 <w:sz w:val="28"/>
                 <w:szCs w:val="28"/>
               </w:rPr>
-              <w:t>X</w:t>
+              <w:t>Pytbull</w:t>
             </w:r>
+            <w:proofErr w:type="spellEnd"/>
           </w:p>
         </w:tc>
       </w:tr>
@@ -89,6 +91,13 @@
                 <w:szCs w:val="20"/>
               </w:rPr>
             </w:pPr>
+            <w:r>
+              <w:rPr>
+                <w:sz w:val="20"/>
+                <w:szCs w:val="20"/>
+              </w:rPr>
+              <w:t>Testeur d’IDS</w:t>
+            </w:r>
             <w:bookmarkStart w:id="0" w:name="_GoBack"/>
             <w:bookmarkEnd w:id="0"/>
           </w:p>
